--- a/WIP/Deliverables/Report 2/Veazy_Progress Report 2_JP.docx
+++ b/WIP/Deliverables/Report 2/Veazy_Progress Report 2_JP.docx
@@ -249,11 +249,9 @@
             <w:pPr>
               <w:pStyle w:val="Bang"/>
             </w:pPr>
-            <w:proofErr w:type="spellStart"/>
             <w:r>
               <w:t>Veazy</w:t>
             </w:r>
-            <w:proofErr w:type="spellEnd"/>
           </w:p>
         </w:tc>
       </w:tr>
@@ -409,7 +407,7 @@
             <w:pPr>
               <w:ind w:left="0"/>
               <w:rPr>
-                <w:rFonts w:ascii="Times New Roman" w:hAnsi="Times New Roman" w:hint="eastAsia"/>
+                <w:rFonts w:ascii="Times New Roman" w:hAnsi="Times New Roman"/>
                 <w:bCs/>
                 <w:sz w:val="22"/>
                 <w:szCs w:val="22"/>
@@ -511,14 +509,12 @@
             <w:pPr>
               <w:pStyle w:val="Bang"/>
             </w:pPr>
-            <w:proofErr w:type="spellStart"/>
             <w:r>
               <w:rPr>
                 <w:rFonts w:hint="eastAsia"/>
               </w:rPr>
               <w:t>スーパーバイザ</w:t>
             </w:r>
-            <w:proofErr w:type="spellEnd"/>
           </w:p>
         </w:tc>
       </w:tr>
@@ -1129,63 +1125,7 @@
               <w:pStyle w:val="Bang"/>
             </w:pPr>
             <w:r>
-              <w:t xml:space="preserve">Nguyễn </w:t>
-            </w:r>
-            <w:proofErr w:type="spellStart"/>
-            <w:r>
-              <w:t>Ngọc</w:t>
-            </w:r>
-            <w:proofErr w:type="spellEnd"/>
-            <w:r>
-              <w:t xml:space="preserve"> Minh, Phạm </w:t>
-            </w:r>
-            <w:proofErr w:type="spellStart"/>
-            <w:r>
-              <w:t>Đức</w:t>
-            </w:r>
-            <w:proofErr w:type="spellEnd"/>
-            <w:r>
-              <w:t xml:space="preserve"> </w:t>
-            </w:r>
-            <w:proofErr w:type="spellStart"/>
-            <w:r>
-              <w:t>Thắng</w:t>
-            </w:r>
-            <w:proofErr w:type="spellEnd"/>
-            <w:r>
-              <w:t xml:space="preserve">, Nguyễn </w:t>
-            </w:r>
-            <w:proofErr w:type="spellStart"/>
-            <w:r>
-              <w:t>Hồng</w:t>
-            </w:r>
-            <w:proofErr w:type="spellEnd"/>
-            <w:r>
-              <w:t xml:space="preserve"> </w:t>
-            </w:r>
-            <w:proofErr w:type="spellStart"/>
-            <w:r>
-              <w:t>Quân</w:t>
-            </w:r>
-            <w:proofErr w:type="spellEnd"/>
-            <w:r>
-              <w:t xml:space="preserve">, Nguyễn </w:t>
-            </w:r>
-            <w:proofErr w:type="spellStart"/>
-            <w:r>
-              <w:t>Trọng</w:t>
-            </w:r>
-            <w:proofErr w:type="spellEnd"/>
-            <w:r>
-              <w:t xml:space="preserve"> </w:t>
-            </w:r>
-            <w:proofErr w:type="spellStart"/>
-            <w:r>
-              <w:t>Duy</w:t>
-            </w:r>
-            <w:proofErr w:type="spellEnd"/>
-            <w:r>
-              <w:t>,</w:t>
+              <w:t>Nguyễn Ngọc Minh, Phạm Đức Thắng, Nguyễn Hồng Quân, Nguyễn Trọng Duy,</w:t>
             </w:r>
           </w:p>
           <w:p>
@@ -1193,15 +1133,7 @@
               <w:pStyle w:val="Bang"/>
             </w:pPr>
             <w:r>
-              <w:t xml:space="preserve">Nguyễn </w:t>
-            </w:r>
-            <w:proofErr w:type="spellStart"/>
-            <w:r>
-              <w:t>Hoàng</w:t>
-            </w:r>
-            <w:proofErr w:type="spellEnd"/>
-            <w:r>
-              <w:t xml:space="preserve"> Linh, Đào Thanh Tùng</w:t>
+              <w:t>Nguyễn Hoàng Linh, Đào Thanh Tùng</w:t>
             </w:r>
           </w:p>
         </w:tc>
@@ -1781,11 +1713,9 @@
             <w:pPr>
               <w:ind w:left="0"/>
             </w:pPr>
-            <w:proofErr w:type="spellStart"/>
             <w:r>
               <w:t>MinhNN</w:t>
             </w:r>
-            <w:proofErr w:type="spellEnd"/>
           </w:p>
         </w:tc>
         <w:tc>
@@ -1795,9 +1725,6 @@
           <w:p>
             <w:pPr>
               <w:ind w:left="0"/>
-              <w:rPr>
-                <w:rFonts w:hint="eastAsia"/>
-              </w:rPr>
             </w:pPr>
             <w:r>
               <w:rPr>
@@ -1849,14 +1776,12 @@
                 <w:lang w:eastAsia="ja-JP"/>
               </w:rPr>
             </w:pPr>
-            <w:proofErr w:type="spellStart"/>
             <w:r>
               <w:rPr>
                 <w:rFonts w:hint="eastAsia"/>
               </w:rPr>
               <w:t>完成</w:t>
             </w:r>
-            <w:proofErr w:type="spellEnd"/>
           </w:p>
         </w:tc>
         <w:tc>
@@ -1906,11 +1831,11 @@
             <w:pPr>
               <w:ind w:left="0"/>
             </w:pPr>
-            <w:proofErr w:type="spellStart"/>
-            <w:r>
-              <w:t>MinhNN</w:t>
-            </w:r>
-            <w:proofErr w:type="spellEnd"/>
+            <w:r>
+              <w:t>DuyNT</w:t>
+            </w:r>
+            <w:bookmarkStart w:id="0" w:name="_GoBack"/>
+            <w:bookmarkEnd w:id="0"/>
           </w:p>
         </w:tc>
         <w:tc>
@@ -1920,9 +1845,6 @@
           <w:p>
             <w:pPr>
               <w:ind w:left="0"/>
-              <w:rPr>
-                <w:rFonts w:hint="eastAsia"/>
-              </w:rPr>
             </w:pPr>
             <w:r>
               <w:rPr>
@@ -1974,14 +1896,12 @@
                 <w:lang w:eastAsia="ja-JP"/>
               </w:rPr>
             </w:pPr>
-            <w:proofErr w:type="spellStart"/>
             <w:r>
               <w:rPr>
                 <w:rFonts w:hint="eastAsia"/>
               </w:rPr>
               <w:t>完成</w:t>
             </w:r>
-            <w:proofErr w:type="spellEnd"/>
           </w:p>
         </w:tc>
         <w:tc>
@@ -2043,9 +1963,6 @@
           <w:p>
             <w:pPr>
               <w:ind w:left="0"/>
-              <w:rPr>
-                <w:rFonts w:hint="eastAsia"/>
-              </w:rPr>
             </w:pPr>
             <w:r>
               <w:rPr>
@@ -2094,14 +2011,12 @@
             <w:pPr>
               <w:pStyle w:val="Bang"/>
             </w:pPr>
-            <w:proofErr w:type="spellStart"/>
             <w:r>
               <w:rPr>
                 <w:rFonts w:hint="eastAsia"/>
               </w:rPr>
               <w:t>完成</w:t>
             </w:r>
-            <w:proofErr w:type="spellEnd"/>
           </w:p>
         </w:tc>
         <w:tc>
@@ -2151,11 +2066,9 @@
             <w:pPr>
               <w:ind w:left="0"/>
             </w:pPr>
-            <w:proofErr w:type="spellStart"/>
             <w:r>
               <w:t>TungDT</w:t>
             </w:r>
-            <w:proofErr w:type="spellEnd"/>
           </w:p>
         </w:tc>
         <w:tc>
@@ -2213,14 +2126,12 @@
             <w:pPr>
               <w:pStyle w:val="Bang"/>
             </w:pPr>
-            <w:proofErr w:type="spellStart"/>
             <w:r>
               <w:rPr>
                 <w:rFonts w:hint="eastAsia"/>
               </w:rPr>
               <w:t>完成</w:t>
             </w:r>
-            <w:proofErr w:type="spellEnd"/>
           </w:p>
         </w:tc>
         <w:tc>
@@ -2270,11 +2181,9 @@
             <w:pPr>
               <w:ind w:left="0"/>
             </w:pPr>
-            <w:proofErr w:type="spellStart"/>
             <w:r>
               <w:t>MinhNN</w:t>
             </w:r>
-            <w:proofErr w:type="spellEnd"/>
           </w:p>
         </w:tc>
         <w:tc>
@@ -2284,9 +2193,6 @@
           <w:p>
             <w:pPr>
               <w:ind w:left="0"/>
-              <w:rPr>
-                <w:rFonts w:hint="eastAsia"/>
-              </w:rPr>
             </w:pPr>
             <w:r>
               <w:rPr>
@@ -2335,14 +2241,12 @@
             <w:pPr>
               <w:pStyle w:val="Bang"/>
             </w:pPr>
-            <w:proofErr w:type="spellStart"/>
             <w:r>
               <w:rPr>
                 <w:rFonts w:hint="eastAsia"/>
               </w:rPr>
               <w:t>完成</w:t>
             </w:r>
-            <w:proofErr w:type="spellEnd"/>
           </w:p>
         </w:tc>
         <w:tc>
@@ -2491,7 +2395,6 @@
             <w:pPr>
               <w:ind w:left="0"/>
             </w:pPr>
-            <w:bookmarkStart w:id="0" w:name="_GoBack" w:colFirst="2" w:colLast="2"/>
             <w:r>
               <w:t>Database Design</w:t>
             </w:r>
@@ -2506,11 +2409,9 @@
             <w:pPr>
               <w:ind w:left="0"/>
             </w:pPr>
-            <w:proofErr w:type="spellStart"/>
             <w:r>
               <w:t>LinhNH</w:t>
             </w:r>
-            <w:proofErr w:type="spellEnd"/>
           </w:p>
         </w:tc>
         <w:tc>
@@ -2520,9 +2421,6 @@
           <w:p>
             <w:pPr>
               <w:ind w:left="0"/>
-              <w:rPr>
-                <w:rFonts w:hint="eastAsia"/>
-              </w:rPr>
             </w:pPr>
             <w:r>
               <w:rPr>
@@ -2601,11 +2499,9 @@
             <w:pPr>
               <w:ind w:left="0"/>
             </w:pPr>
-            <w:proofErr w:type="spellStart"/>
             <w:r>
               <w:t>QuanNH</w:t>
             </w:r>
-            <w:proofErr w:type="spellEnd"/>
           </w:p>
         </w:tc>
         <w:tc>
@@ -2615,9 +2511,6 @@
           <w:p>
             <w:pPr>
               <w:ind w:left="0"/>
-              <w:rPr>
-                <w:rFonts w:hint="eastAsia"/>
-              </w:rPr>
             </w:pPr>
             <w:r>
               <w:rPr>
@@ -2696,11 +2589,9 @@
             <w:pPr>
               <w:ind w:left="0"/>
             </w:pPr>
-            <w:proofErr w:type="spellStart"/>
             <w:r>
               <w:t>TungDT</w:t>
             </w:r>
-            <w:proofErr w:type="spellEnd"/>
           </w:p>
         </w:tc>
         <w:tc>
@@ -2710,9 +2601,6 @@
           <w:p>
             <w:pPr>
               <w:ind w:left="0"/>
-              <w:rPr>
-                <w:rFonts w:hint="eastAsia"/>
-              </w:rPr>
             </w:pPr>
             <w:r>
               <w:rPr>
@@ -2791,11 +2679,9 @@
             <w:pPr>
               <w:ind w:left="0"/>
             </w:pPr>
-            <w:proofErr w:type="spellStart"/>
             <w:r>
               <w:t>DuyNT</w:t>
             </w:r>
-            <w:proofErr w:type="spellEnd"/>
           </w:p>
         </w:tc>
         <w:tc>
@@ -2860,7 +2746,6 @@
         </w:tc>
       </w:tr>
     </w:tbl>
-    <w:bookmarkEnd w:id="0"/>
     <w:p>
       <w:pPr>
         <w:pStyle w:val="Heading1"/>
@@ -2989,7 +2874,7 @@
         <w:rStyle w:val="PageNumber"/>
         <w:noProof/>
       </w:rPr>
-      <w:t>2</w:t>
+      <w:t>1</w:t>
     </w:r>
     <w:r>
       <w:rPr>
